--- a/docs/requerimientosFuncionales-T2.docx
+++ b/docs/requerimientosFuncionales-T2.docx
@@ -47,18 +47,46 @@
                 <w:lang w:val="es-ES"/>
               </w:rPr>
             </w:pPr>
-          </w:p>
-        </w:tc>
-        <w:tc>
-          <w:tcPr>
-            <w:tcW w:w="3777" w:type="dxa"/>
-          </w:tcPr>
-          <w:p>
-            <w:pPr>
-              <w:rPr>
-                <w:lang w:val="es-ES"/>
-              </w:rPr>
-            </w:pPr>
+            <w:r>
+              <w:rPr>
+                <w:lang w:val="es-ES"/>
+              </w:rPr>
+              <w:t>Nombre:</w:t>
+            </w:r>
+          </w:p>
+        </w:tc>
+        <w:tc>
+          <w:tcPr>
+            <w:tcW w:w="3777" w:type="dxa"/>
+          </w:tcPr>
+          <w:p>
+            <w:pPr>
+              <w:rPr>
+                <w:lang w:val="es-ES"/>
+              </w:rPr>
+            </w:pPr>
+            <w:proofErr w:type="spellStart"/>
+            <w:proofErr w:type="gramStart"/>
+            <w:r>
+              <w:rPr>
+                <w:lang w:val="es-ES"/>
+              </w:rPr>
+              <w:t>createMatrix</w:t>
+            </w:r>
+            <w:proofErr w:type="spellEnd"/>
+            <w:r>
+              <w:rPr>
+                <w:lang w:val="es-ES"/>
+              </w:rPr>
+              <w:t>(</w:t>
+            </w:r>
+            <w:proofErr w:type="gramEnd"/>
+            <w:r>
+              <w:rPr>
+                <w:lang w:val="es-ES"/>
+              </w:rPr>
+              <w:t>)</w:t>
+            </w:r>
           </w:p>
         </w:tc>
       </w:tr>
@@ -76,18 +104,96 @@
                 <w:lang w:val="es-ES"/>
               </w:rPr>
             </w:pPr>
-          </w:p>
-        </w:tc>
-        <w:tc>
-          <w:tcPr>
-            <w:tcW w:w="3777" w:type="dxa"/>
-          </w:tcPr>
-          <w:p>
-            <w:pPr>
-              <w:rPr>
-                <w:lang w:val="es-ES"/>
-              </w:rPr>
-            </w:pPr>
+            <w:r>
+              <w:rPr>
+                <w:lang w:val="es-ES"/>
+              </w:rPr>
+              <w:t>Descripción:</w:t>
+            </w:r>
+          </w:p>
+        </w:tc>
+        <w:tc>
+          <w:tcPr>
+            <w:tcW w:w="3777" w:type="dxa"/>
+          </w:tcPr>
+          <w:p>
+            <w:pPr>
+              <w:rPr>
+                <w:lang w:val="es-ES"/>
+              </w:rPr>
+            </w:pPr>
+            <w:proofErr w:type="spellStart"/>
+            <w:r>
+              <w:rPr>
+                <w:lang w:val="es-ES"/>
+              </w:rPr>
+              <w:t>This</w:t>
+            </w:r>
+            <w:proofErr w:type="spellEnd"/>
+            <w:r>
+              <w:rPr>
+                <w:lang w:val="es-ES"/>
+              </w:rPr>
+              <w:t xml:space="preserve"> </w:t>
+            </w:r>
+            <w:proofErr w:type="spellStart"/>
+            <w:r>
+              <w:rPr>
+                <w:lang w:val="es-ES"/>
+              </w:rPr>
+              <w:t>method</w:t>
+            </w:r>
+            <w:proofErr w:type="spellEnd"/>
+            <w:r>
+              <w:rPr>
+                <w:lang w:val="es-ES"/>
+              </w:rPr>
+              <w:t xml:space="preserve"> </w:t>
+            </w:r>
+            <w:proofErr w:type="spellStart"/>
+            <w:r>
+              <w:rPr>
+                <w:lang w:val="es-ES"/>
+              </w:rPr>
+              <w:t>calls</w:t>
+            </w:r>
+            <w:proofErr w:type="spellEnd"/>
+            <w:r>
+              <w:rPr>
+                <w:lang w:val="es-ES"/>
+              </w:rPr>
+              <w:t xml:space="preserve"> </w:t>
+            </w:r>
+            <w:proofErr w:type="spellStart"/>
+            <w:proofErr w:type="gramStart"/>
+            <w:r>
+              <w:rPr>
+                <w:lang w:val="es-ES"/>
+              </w:rPr>
+              <w:t>createRows</w:t>
+            </w:r>
+            <w:proofErr w:type="spellEnd"/>
+            <w:r>
+              <w:rPr>
+                <w:lang w:val="es-ES"/>
+              </w:rPr>
+              <w:t>(</w:t>
+            </w:r>
+            <w:proofErr w:type="gramEnd"/>
+            <w:r>
+              <w:rPr>
+                <w:lang w:val="es-ES"/>
+              </w:rPr>
+              <w:t xml:space="preserve">) and créate a new </w:t>
+            </w:r>
+            <w:proofErr w:type="spellStart"/>
+            <w:r>
+              <w:rPr>
+                <w:lang w:val="es-ES"/>
+              </w:rPr>
+              <w:t>node</w:t>
+            </w:r>
+            <w:proofErr w:type="spellEnd"/>
           </w:p>
         </w:tc>
       </w:tr>
@@ -105,6 +211,12 @@
                 <w:lang w:val="es-ES"/>
               </w:rPr>
             </w:pPr>
+            <w:r>
+              <w:rPr>
+                <w:lang w:val="es-ES"/>
+              </w:rPr>
+              <w:t>Entrada:</w:t>
+            </w:r>
           </w:p>
         </w:tc>
         <w:tc>
@@ -134,18 +246,38 @@
                 <w:lang w:val="es-ES"/>
               </w:rPr>
             </w:pPr>
-          </w:p>
-        </w:tc>
-        <w:tc>
-          <w:tcPr>
-            <w:tcW w:w="3777" w:type="dxa"/>
-          </w:tcPr>
-          <w:p>
-            <w:pPr>
-              <w:rPr>
-                <w:lang w:val="es-ES"/>
-              </w:rPr>
-            </w:pPr>
+            <w:r>
+              <w:rPr>
+                <w:lang w:val="es-ES"/>
+              </w:rPr>
+              <w:t>Salida:</w:t>
+            </w:r>
+          </w:p>
+        </w:tc>
+        <w:tc>
+          <w:tcPr>
+            <w:tcW w:w="3777" w:type="dxa"/>
+          </w:tcPr>
+          <w:p>
+            <w:pPr>
+              <w:rPr>
+                <w:lang w:val="es-ES"/>
+              </w:rPr>
+            </w:pPr>
+            <w:proofErr w:type="spellStart"/>
+            <w:r>
+              <w:rPr>
+                <w:lang w:val="es-ES"/>
+              </w:rPr>
+              <w:t>Void</w:t>
+            </w:r>
+            <w:proofErr w:type="spellEnd"/>
+            <w:r>
+              <w:rPr>
+                <w:lang w:val="es-ES"/>
+              </w:rPr>
+              <w:t xml:space="preserve"> </w:t>
+            </w:r>
           </w:p>
         </w:tc>
       </w:tr>
@@ -182,18 +314,46 @@
                 <w:lang w:val="es-ES"/>
               </w:rPr>
             </w:pPr>
-          </w:p>
-        </w:tc>
-        <w:tc>
-          <w:tcPr>
-            <w:tcW w:w="3777" w:type="dxa"/>
-          </w:tcPr>
-          <w:p>
-            <w:pPr>
-              <w:rPr>
-                <w:lang w:val="es-ES"/>
-              </w:rPr>
-            </w:pPr>
+            <w:r>
+              <w:rPr>
+                <w:lang w:val="es-ES"/>
+              </w:rPr>
+              <w:t>Nombre:</w:t>
+            </w:r>
+          </w:p>
+        </w:tc>
+        <w:tc>
+          <w:tcPr>
+            <w:tcW w:w="3777" w:type="dxa"/>
+          </w:tcPr>
+          <w:p>
+            <w:pPr>
+              <w:rPr>
+                <w:lang w:val="es-ES"/>
+              </w:rPr>
+            </w:pPr>
+            <w:proofErr w:type="spellStart"/>
+            <w:proofErr w:type="gramStart"/>
+            <w:r>
+              <w:rPr>
+                <w:lang w:val="es-ES"/>
+              </w:rPr>
+              <w:t>toString</w:t>
+            </w:r>
+            <w:proofErr w:type="spellEnd"/>
+            <w:r>
+              <w:rPr>
+                <w:lang w:val="es-ES"/>
+              </w:rPr>
+              <w:t>(</w:t>
+            </w:r>
+            <w:proofErr w:type="gramEnd"/>
+            <w:r>
+              <w:rPr>
+                <w:lang w:val="es-ES"/>
+              </w:rPr>
+              <w:t>)</w:t>
+            </w:r>
           </w:p>
         </w:tc>
       </w:tr>
@@ -211,18 +371,200 @@
                 <w:lang w:val="es-ES"/>
               </w:rPr>
             </w:pPr>
-          </w:p>
-        </w:tc>
-        <w:tc>
-          <w:tcPr>
-            <w:tcW w:w="3777" w:type="dxa"/>
-          </w:tcPr>
-          <w:p>
-            <w:pPr>
-              <w:rPr>
-                <w:lang w:val="es-ES"/>
-              </w:rPr>
-            </w:pPr>
+            <w:r>
+              <w:rPr>
+                <w:lang w:val="es-ES"/>
+              </w:rPr>
+              <w:t>Descripción:</w:t>
+            </w:r>
+          </w:p>
+        </w:tc>
+        <w:tc>
+          <w:tcPr>
+            <w:tcW w:w="3777" w:type="dxa"/>
+          </w:tcPr>
+          <w:p>
+            <w:pPr>
+              <w:rPr>
+                <w:lang w:val="es-ES"/>
+              </w:rPr>
+            </w:pPr>
+            <w:proofErr w:type="spellStart"/>
+            <w:r>
+              <w:rPr>
+                <w:lang w:val="es-ES"/>
+              </w:rPr>
+              <w:t>This</w:t>
+            </w:r>
+            <w:proofErr w:type="spellEnd"/>
+            <w:r>
+              <w:rPr>
+                <w:lang w:val="es-ES"/>
+              </w:rPr>
+              <w:t xml:space="preserve"> </w:t>
+            </w:r>
+            <w:proofErr w:type="spellStart"/>
+            <w:r>
+              <w:rPr>
+                <w:lang w:val="es-ES"/>
+              </w:rPr>
+              <w:t>method</w:t>
+            </w:r>
+            <w:proofErr w:type="spellEnd"/>
+            <w:r>
+              <w:rPr>
+                <w:lang w:val="es-ES"/>
+              </w:rPr>
+              <w:t xml:space="preserve"> </w:t>
+            </w:r>
+            <w:proofErr w:type="spellStart"/>
+            <w:r>
+              <w:rPr>
+                <w:lang w:val="es-ES"/>
+              </w:rPr>
+              <w:t>calls</w:t>
+            </w:r>
+            <w:proofErr w:type="spellEnd"/>
+            <w:r>
+              <w:rPr>
+                <w:lang w:val="es-ES"/>
+              </w:rPr>
+              <w:t xml:space="preserve"> </w:t>
+            </w:r>
+            <w:proofErr w:type="spellStart"/>
+            <w:proofErr w:type="gramStart"/>
+            <w:r>
+              <w:rPr>
+                <w:lang w:val="es-ES"/>
+              </w:rPr>
+              <w:t>toStringRows</w:t>
+            </w:r>
+            <w:proofErr w:type="spellEnd"/>
+            <w:r>
+              <w:rPr>
+                <w:lang w:val="es-ES"/>
+              </w:rPr>
+              <w:t>(</w:t>
+            </w:r>
+            <w:proofErr w:type="gramEnd"/>
+            <w:r>
+              <w:rPr>
+                <w:lang w:val="es-ES"/>
+              </w:rPr>
+              <w:t xml:space="preserve">) </w:t>
+            </w:r>
+            <w:proofErr w:type="spellStart"/>
+            <w:r>
+              <w:rPr>
+                <w:lang w:val="es-ES"/>
+              </w:rPr>
+              <w:t>who</w:t>
+            </w:r>
+            <w:proofErr w:type="spellEnd"/>
+            <w:r>
+              <w:rPr>
+                <w:lang w:val="es-ES"/>
+              </w:rPr>
+              <w:t xml:space="preserve"> at </w:t>
+            </w:r>
+            <w:proofErr w:type="spellStart"/>
+            <w:r>
+              <w:rPr>
+                <w:lang w:val="es-ES"/>
+              </w:rPr>
+              <w:t>the</w:t>
+            </w:r>
+            <w:proofErr w:type="spellEnd"/>
+            <w:r>
+              <w:rPr>
+                <w:lang w:val="es-ES"/>
+              </w:rPr>
+              <w:t xml:space="preserve"> </w:t>
+            </w:r>
+            <w:proofErr w:type="spellStart"/>
+            <w:r>
+              <w:rPr>
+                <w:lang w:val="es-ES"/>
+              </w:rPr>
+              <w:t>same</w:t>
+            </w:r>
+            <w:proofErr w:type="spellEnd"/>
+            <w:r>
+              <w:rPr>
+                <w:lang w:val="es-ES"/>
+              </w:rPr>
+              <w:t xml:space="preserve"> time </w:t>
+            </w:r>
+            <w:proofErr w:type="spellStart"/>
+            <w:r>
+              <w:rPr>
+                <w:lang w:val="es-ES"/>
+              </w:rPr>
+              <w:t>calls</w:t>
+            </w:r>
+            <w:proofErr w:type="spellEnd"/>
+            <w:r>
+              <w:rPr>
+                <w:lang w:val="es-ES"/>
+              </w:rPr>
+              <w:t xml:space="preserve"> </w:t>
+            </w:r>
+            <w:proofErr w:type="spellStart"/>
+            <w:r>
+              <w:rPr>
+                <w:lang w:val="es-ES"/>
+              </w:rPr>
+              <w:t>toStringCol</w:t>
+            </w:r>
+            <w:proofErr w:type="spellEnd"/>
+            <w:r>
+              <w:rPr>
+                <w:lang w:val="es-ES"/>
+              </w:rPr>
+              <w:t xml:space="preserve">() and </w:t>
+            </w:r>
+            <w:proofErr w:type="spellStart"/>
+            <w:r>
+              <w:rPr>
+                <w:lang w:val="es-ES"/>
+              </w:rPr>
+              <w:t>convert</w:t>
+            </w:r>
+            <w:proofErr w:type="spellEnd"/>
+            <w:r>
+              <w:rPr>
+                <w:lang w:val="es-ES"/>
+              </w:rPr>
+              <w:t xml:space="preserve"> </w:t>
+            </w:r>
+            <w:proofErr w:type="spellStart"/>
+            <w:r>
+              <w:rPr>
+                <w:lang w:val="es-ES"/>
+              </w:rPr>
+              <w:t>both</w:t>
+            </w:r>
+            <w:proofErr w:type="spellEnd"/>
+            <w:r>
+              <w:rPr>
+                <w:lang w:val="es-ES"/>
+              </w:rPr>
+              <w:t xml:space="preserve"> in a </w:t>
+            </w:r>
+            <w:proofErr w:type="spellStart"/>
+            <w:r>
+              <w:rPr>
+                <w:lang w:val="es-ES"/>
+              </w:rPr>
+              <w:t>string</w:t>
+            </w:r>
+            <w:proofErr w:type="spellEnd"/>
+            <w:r>
+              <w:rPr>
+                <w:lang w:val="es-ES"/>
+              </w:rPr>
+              <w:t xml:space="preserve"> </w:t>
+            </w:r>
           </w:p>
         </w:tc>
       </w:tr>
@@ -240,6 +582,12 @@
                 <w:lang w:val="es-ES"/>
               </w:rPr>
             </w:pPr>
+            <w:r>
+              <w:rPr>
+                <w:lang w:val="es-ES"/>
+              </w:rPr>
+              <w:t>Entrada:</w:t>
+            </w:r>
           </w:p>
         </w:tc>
         <w:tc>
@@ -269,29 +617,50 @@
                 <w:lang w:val="es-ES"/>
               </w:rPr>
             </w:pPr>
-          </w:p>
-        </w:tc>
-        <w:tc>
-          <w:tcPr>
-            <w:tcW w:w="3777" w:type="dxa"/>
-          </w:tcPr>
-          <w:p>
-            <w:pPr>
-              <w:rPr>
-                <w:lang w:val="es-ES"/>
-              </w:rPr>
-            </w:pPr>
+            <w:r>
+              <w:rPr>
+                <w:lang w:val="es-ES"/>
+              </w:rPr>
+              <w:t>Salida:</w:t>
+            </w:r>
+          </w:p>
+        </w:tc>
+        <w:tc>
+          <w:tcPr>
+            <w:tcW w:w="3777" w:type="dxa"/>
+          </w:tcPr>
+          <w:p>
+            <w:pPr>
+              <w:rPr>
+                <w:lang w:val="es-ES"/>
+              </w:rPr>
+            </w:pPr>
+            <w:proofErr w:type="spellStart"/>
+            <w:r>
+              <w:rPr>
+                <w:lang w:val="es-ES"/>
+              </w:rPr>
+              <w:t>String</w:t>
+            </w:r>
+            <w:proofErr w:type="spellEnd"/>
+            <w:r>
+              <w:rPr>
+                <w:lang w:val="es-ES"/>
+              </w:rPr>
+              <w:t xml:space="preserve"> </w:t>
+            </w:r>
+            <w:proofErr w:type="spellStart"/>
+            <w:r>
+              <w:rPr>
+                <w:lang w:val="es-ES"/>
+              </w:rPr>
+              <w:t>msg</w:t>
+            </w:r>
+            <w:proofErr w:type="spellEnd"/>
           </w:p>
         </w:tc>
       </w:tr>
     </w:tbl>
-    <w:p>
-      <w:pPr>
-        <w:rPr>
-          <w:lang w:val="es-ES"/>
-        </w:rPr>
-      </w:pPr>
-    </w:p>
     <w:p>
       <w:pPr>
         <w:rPr>
@@ -324,18 +693,46 @@
                 <w:lang w:val="es-ES"/>
               </w:rPr>
             </w:pPr>
-          </w:p>
-        </w:tc>
-        <w:tc>
-          <w:tcPr>
-            <w:tcW w:w="3777" w:type="dxa"/>
-          </w:tcPr>
-          <w:p>
-            <w:pPr>
-              <w:rPr>
-                <w:lang w:val="es-ES"/>
-              </w:rPr>
-            </w:pPr>
+            <w:r>
+              <w:rPr>
+                <w:lang w:val="es-ES"/>
+              </w:rPr>
+              <w:t>Nombre:</w:t>
+            </w:r>
+          </w:p>
+        </w:tc>
+        <w:tc>
+          <w:tcPr>
+            <w:tcW w:w="3777" w:type="dxa"/>
+          </w:tcPr>
+          <w:p>
+            <w:pPr>
+              <w:rPr>
+                <w:lang w:val="es-ES"/>
+              </w:rPr>
+            </w:pPr>
+            <w:proofErr w:type="spellStart"/>
+            <w:proofErr w:type="gramStart"/>
+            <w:r>
+              <w:rPr>
+                <w:lang w:val="es-ES"/>
+              </w:rPr>
+              <w:t>createMirrows</w:t>
+            </w:r>
+            <w:proofErr w:type="spellEnd"/>
+            <w:r>
+              <w:rPr>
+                <w:lang w:val="es-ES"/>
+              </w:rPr>
+              <w:t>(</w:t>
+            </w:r>
+            <w:proofErr w:type="gramEnd"/>
+            <w:r>
+              <w:rPr>
+                <w:lang w:val="es-ES"/>
+              </w:rPr>
+              <w:t>)</w:t>
+            </w:r>
           </w:p>
         </w:tc>
       </w:tr>
@@ -353,18 +750,88 @@
                 <w:lang w:val="es-ES"/>
               </w:rPr>
             </w:pPr>
-          </w:p>
-        </w:tc>
-        <w:tc>
-          <w:tcPr>
-            <w:tcW w:w="3777" w:type="dxa"/>
-          </w:tcPr>
-          <w:p>
-            <w:pPr>
-              <w:rPr>
-                <w:lang w:val="es-ES"/>
-              </w:rPr>
-            </w:pPr>
+            <w:r>
+              <w:rPr>
+                <w:lang w:val="es-ES"/>
+              </w:rPr>
+              <w:t>Descripción:</w:t>
+            </w:r>
+          </w:p>
+        </w:tc>
+        <w:tc>
+          <w:tcPr>
+            <w:tcW w:w="3777" w:type="dxa"/>
+          </w:tcPr>
+          <w:p>
+            <w:pPr>
+              <w:rPr>
+                <w:lang w:val="es-ES"/>
+              </w:rPr>
+            </w:pPr>
+            <w:proofErr w:type="spellStart"/>
+            <w:r>
+              <w:rPr>
+                <w:lang w:val="es-ES"/>
+              </w:rPr>
+              <w:t>This</w:t>
+            </w:r>
+            <w:proofErr w:type="spellEnd"/>
+            <w:r>
+              <w:rPr>
+                <w:lang w:val="es-ES"/>
+              </w:rPr>
+              <w:t xml:space="preserve"> </w:t>
+            </w:r>
+            <w:proofErr w:type="spellStart"/>
+            <w:r>
+              <w:rPr>
+                <w:lang w:val="es-ES"/>
+              </w:rPr>
+              <w:t>method</w:t>
+            </w:r>
+            <w:proofErr w:type="spellEnd"/>
+            <w:r>
+              <w:rPr>
+                <w:lang w:val="es-ES"/>
+              </w:rPr>
+              <w:t xml:space="preserve"> </w:t>
+            </w:r>
+            <w:proofErr w:type="spellStart"/>
+            <w:r>
+              <w:rPr>
+                <w:lang w:val="es-ES"/>
+              </w:rPr>
+              <w:t>calls</w:t>
+            </w:r>
+            <w:proofErr w:type="spellEnd"/>
+            <w:r>
+              <w:rPr>
+                <w:lang w:val="es-ES"/>
+              </w:rPr>
+              <w:t xml:space="preserve"> </w:t>
+            </w:r>
+            <w:proofErr w:type="spellStart"/>
+            <w:proofErr w:type="gramStart"/>
+            <w:r>
+              <w:rPr>
+                <w:lang w:val="es-ES"/>
+              </w:rPr>
+              <w:t>createMirrows</w:t>
+            </w:r>
+            <w:proofErr w:type="spellEnd"/>
+            <w:r>
+              <w:rPr>
+                <w:lang w:val="es-ES"/>
+              </w:rPr>
+              <w:t>(</w:t>
+            </w:r>
+            <w:proofErr w:type="gramEnd"/>
+            <w:r>
+              <w:rPr>
+                <w:lang w:val="es-ES"/>
+              </w:rPr>
+              <w:t xml:space="preserve">) </w:t>
+            </w:r>
           </w:p>
         </w:tc>
       </w:tr>
@@ -382,18 +849,38 @@
                 <w:lang w:val="es-ES"/>
               </w:rPr>
             </w:pPr>
-          </w:p>
-        </w:tc>
-        <w:tc>
-          <w:tcPr>
-            <w:tcW w:w="3777" w:type="dxa"/>
-          </w:tcPr>
-          <w:p>
-            <w:pPr>
-              <w:rPr>
-                <w:lang w:val="es-ES"/>
-              </w:rPr>
-            </w:pPr>
+            <w:r>
+              <w:rPr>
+                <w:lang w:val="es-ES"/>
+              </w:rPr>
+              <w:t>Entrada:</w:t>
+            </w:r>
+          </w:p>
+        </w:tc>
+        <w:tc>
+          <w:tcPr>
+            <w:tcW w:w="3777" w:type="dxa"/>
+          </w:tcPr>
+          <w:p>
+            <w:pPr>
+              <w:rPr>
+                <w:lang w:val="es-ES"/>
+              </w:rPr>
+            </w:pPr>
+            <w:proofErr w:type="spellStart"/>
+            <w:r>
+              <w:rPr>
+                <w:lang w:val="es-ES"/>
+              </w:rPr>
+              <w:t>Int</w:t>
+            </w:r>
+            <w:proofErr w:type="spellEnd"/>
+            <w:r>
+              <w:rPr>
+                <w:lang w:val="es-ES"/>
+              </w:rPr>
+              <w:t xml:space="preserve"> k </w:t>
+            </w:r>
           </w:p>
         </w:tc>
       </w:tr>
@@ -411,29 +898,36 @@
                 <w:lang w:val="es-ES"/>
               </w:rPr>
             </w:pPr>
-          </w:p>
-        </w:tc>
-        <w:tc>
-          <w:tcPr>
-            <w:tcW w:w="3777" w:type="dxa"/>
-          </w:tcPr>
-          <w:p>
-            <w:pPr>
-              <w:rPr>
-                <w:lang w:val="es-ES"/>
-              </w:rPr>
-            </w:pPr>
+            <w:r>
+              <w:rPr>
+                <w:lang w:val="es-ES"/>
+              </w:rPr>
+              <w:t>Salida:</w:t>
+            </w:r>
+          </w:p>
+        </w:tc>
+        <w:tc>
+          <w:tcPr>
+            <w:tcW w:w="3777" w:type="dxa"/>
+          </w:tcPr>
+          <w:p>
+            <w:pPr>
+              <w:rPr>
+                <w:lang w:val="es-ES"/>
+              </w:rPr>
+            </w:pPr>
+            <w:proofErr w:type="spellStart"/>
+            <w:r>
+              <w:rPr>
+                <w:lang w:val="es-ES"/>
+              </w:rPr>
+              <w:t>void</w:t>
+            </w:r>
+            <w:proofErr w:type="spellEnd"/>
           </w:p>
         </w:tc>
       </w:tr>
     </w:tbl>
-    <w:p>
-      <w:pPr>
-        <w:rPr>
-          <w:lang w:val="es-ES"/>
-        </w:rPr>
-      </w:pPr>
-    </w:p>
     <w:p>
       <w:pPr>
         <w:rPr>
@@ -466,18 +960,46 @@
                 <w:lang w:val="es-ES"/>
               </w:rPr>
             </w:pPr>
-          </w:p>
-        </w:tc>
-        <w:tc>
-          <w:tcPr>
-            <w:tcW w:w="3777" w:type="dxa"/>
-          </w:tcPr>
-          <w:p>
-            <w:pPr>
-              <w:rPr>
-                <w:lang w:val="es-ES"/>
-              </w:rPr>
-            </w:pPr>
+            <w:r>
+              <w:rPr>
+                <w:lang w:val="es-ES"/>
+              </w:rPr>
+              <w:t>Nombre:</w:t>
+            </w:r>
+          </w:p>
+        </w:tc>
+        <w:tc>
+          <w:tcPr>
+            <w:tcW w:w="3777" w:type="dxa"/>
+          </w:tcPr>
+          <w:p>
+            <w:pPr>
+              <w:rPr>
+                <w:lang w:val="es-ES"/>
+              </w:rPr>
+            </w:pPr>
+            <w:proofErr w:type="spellStart"/>
+            <w:proofErr w:type="gramStart"/>
+            <w:r>
+              <w:rPr>
+                <w:lang w:val="es-ES"/>
+              </w:rPr>
+              <w:t>Shut</w:t>
+            </w:r>
+            <w:proofErr w:type="spellEnd"/>
+            <w:r>
+              <w:rPr>
+                <w:lang w:val="es-ES"/>
+              </w:rPr>
+              <w:t>(</w:t>
+            </w:r>
+            <w:proofErr w:type="gramEnd"/>
+            <w:r>
+              <w:rPr>
+                <w:lang w:val="es-ES"/>
+              </w:rPr>
+              <w:t>)</w:t>
+            </w:r>
           </w:p>
         </w:tc>
       </w:tr>
@@ -495,18 +1017,144 @@
                 <w:lang w:val="es-ES"/>
               </w:rPr>
             </w:pPr>
-          </w:p>
-        </w:tc>
-        <w:tc>
-          <w:tcPr>
-            <w:tcW w:w="3777" w:type="dxa"/>
-          </w:tcPr>
-          <w:p>
-            <w:pPr>
-              <w:rPr>
-                <w:lang w:val="es-ES"/>
-              </w:rPr>
-            </w:pPr>
+            <w:r>
+              <w:rPr>
+                <w:lang w:val="es-ES"/>
+              </w:rPr>
+              <w:t>Descripción:</w:t>
+            </w:r>
+          </w:p>
+        </w:tc>
+        <w:tc>
+          <w:tcPr>
+            <w:tcW w:w="3777" w:type="dxa"/>
+          </w:tcPr>
+          <w:p>
+            <w:pPr>
+              <w:rPr>
+                <w:lang w:val="es-ES"/>
+              </w:rPr>
+            </w:pPr>
+            <w:proofErr w:type="spellStart"/>
+            <w:r>
+              <w:rPr>
+                <w:lang w:val="es-ES"/>
+              </w:rPr>
+              <w:t>This</w:t>
+            </w:r>
+            <w:proofErr w:type="spellEnd"/>
+            <w:r>
+              <w:rPr>
+                <w:lang w:val="es-ES"/>
+              </w:rPr>
+              <w:t xml:space="preserve"> </w:t>
+            </w:r>
+            <w:proofErr w:type="spellStart"/>
+            <w:r>
+              <w:rPr>
+                <w:lang w:val="es-ES"/>
+              </w:rPr>
+              <w:t>method</w:t>
+            </w:r>
+            <w:proofErr w:type="spellEnd"/>
+            <w:r>
+              <w:rPr>
+                <w:lang w:val="es-ES"/>
+              </w:rPr>
+              <w:t xml:space="preserve"> </w:t>
+            </w:r>
+            <w:proofErr w:type="spellStart"/>
+            <w:r>
+              <w:rPr>
+                <w:lang w:val="es-ES"/>
+              </w:rPr>
+              <w:t>checks</w:t>
+            </w:r>
+            <w:proofErr w:type="spellEnd"/>
+            <w:r>
+              <w:rPr>
+                <w:lang w:val="es-ES"/>
+              </w:rPr>
+              <w:t xml:space="preserve"> </w:t>
+            </w:r>
+            <w:proofErr w:type="spellStart"/>
+            <w:r>
+              <w:rPr>
+                <w:lang w:val="es-ES"/>
+              </w:rPr>
+              <w:t>if</w:t>
+            </w:r>
+            <w:proofErr w:type="spellEnd"/>
+            <w:r>
+              <w:rPr>
+                <w:lang w:val="es-ES"/>
+              </w:rPr>
+              <w:t xml:space="preserve"> </w:t>
+            </w:r>
+            <w:proofErr w:type="spellStart"/>
+            <w:r>
+              <w:rPr>
+                <w:lang w:val="es-ES"/>
+              </w:rPr>
+              <w:t>the</w:t>
+            </w:r>
+            <w:proofErr w:type="spellEnd"/>
+            <w:r>
+              <w:rPr>
+                <w:lang w:val="es-ES"/>
+              </w:rPr>
+              <w:t xml:space="preserve"> variables STAR and END are </w:t>
+            </w:r>
+            <w:proofErr w:type="spellStart"/>
+            <w:r>
+              <w:rPr>
+                <w:lang w:val="es-ES"/>
+              </w:rPr>
+              <w:t>different</w:t>
+            </w:r>
+            <w:proofErr w:type="spellEnd"/>
+            <w:r>
+              <w:rPr>
+                <w:lang w:val="es-ES"/>
+              </w:rPr>
+              <w:t xml:space="preserve"> </w:t>
+            </w:r>
+            <w:proofErr w:type="spellStart"/>
+            <w:r>
+              <w:rPr>
+                <w:lang w:val="es-ES"/>
+              </w:rPr>
+              <w:t>from</w:t>
+            </w:r>
+            <w:proofErr w:type="spellEnd"/>
+            <w:r>
+              <w:rPr>
+                <w:lang w:val="es-ES"/>
+              </w:rPr>
+              <w:t xml:space="preserve"> </w:t>
+            </w:r>
+            <w:proofErr w:type="spellStart"/>
+            <w:r>
+              <w:rPr>
+                <w:lang w:val="es-ES"/>
+              </w:rPr>
+              <w:t>null</w:t>
+            </w:r>
+            <w:proofErr w:type="spellEnd"/>
+            <w:r>
+              <w:rPr>
+                <w:lang w:val="es-ES"/>
+              </w:rPr>
+              <w:t xml:space="preserve"> and créate a </w:t>
+            </w:r>
+            <w:proofErr w:type="gramStart"/>
+            <w:r>
+              <w:rPr>
+                <w:lang w:val="es-ES"/>
+              </w:rPr>
+              <w:t>‘ ‘</w:t>
+            </w:r>
+            <w:proofErr w:type="gramEnd"/>
           </w:p>
         </w:tc>
       </w:tr>
@@ -524,6 +1172,12 @@
                 <w:lang w:val="es-ES"/>
               </w:rPr>
             </w:pPr>
+            <w:r>
+              <w:rPr>
+                <w:lang w:val="es-ES"/>
+              </w:rPr>
+              <w:t>Entrada:</w:t>
+            </w:r>
           </w:p>
         </w:tc>
         <w:tc>
@@ -553,29 +1207,42 @@
                 <w:lang w:val="es-ES"/>
               </w:rPr>
             </w:pPr>
-          </w:p>
-        </w:tc>
-        <w:tc>
-          <w:tcPr>
-            <w:tcW w:w="3777" w:type="dxa"/>
-          </w:tcPr>
-          <w:p>
-            <w:pPr>
-              <w:rPr>
-                <w:lang w:val="es-ES"/>
-              </w:rPr>
-            </w:pPr>
+            <w:r>
+              <w:rPr>
+                <w:lang w:val="es-ES"/>
+              </w:rPr>
+              <w:t>Salida:</w:t>
+            </w:r>
+          </w:p>
+        </w:tc>
+        <w:tc>
+          <w:tcPr>
+            <w:tcW w:w="3777" w:type="dxa"/>
+          </w:tcPr>
+          <w:p>
+            <w:pPr>
+              <w:rPr>
+                <w:lang w:val="es-ES"/>
+              </w:rPr>
+            </w:pPr>
+            <w:proofErr w:type="spellStart"/>
+            <w:r>
+              <w:rPr>
+                <w:lang w:val="es-ES"/>
+              </w:rPr>
+              <w:t>Void</w:t>
+            </w:r>
+            <w:proofErr w:type="spellEnd"/>
+            <w:r>
+              <w:rPr>
+                <w:lang w:val="es-ES"/>
+              </w:rPr>
+              <w:t xml:space="preserve"> </w:t>
+            </w:r>
           </w:p>
         </w:tc>
       </w:tr>
     </w:tbl>
-    <w:p>
-      <w:pPr>
-        <w:rPr>
-          <w:lang w:val="es-ES"/>
-        </w:rPr>
-      </w:pPr>
-    </w:p>
     <w:p>
       <w:pPr>
         <w:rPr>
@@ -608,18 +1275,47 @@
                 <w:lang w:val="es-ES"/>
               </w:rPr>
             </w:pPr>
-          </w:p>
-        </w:tc>
-        <w:tc>
-          <w:tcPr>
-            <w:tcW w:w="3777" w:type="dxa"/>
-          </w:tcPr>
-          <w:p>
-            <w:pPr>
-              <w:rPr>
-                <w:lang w:val="es-ES"/>
-              </w:rPr>
-            </w:pPr>
+            <w:r>
+              <w:rPr>
+                <w:lang w:val="es-ES"/>
+              </w:rPr>
+              <w:lastRenderedPageBreak/>
+              <w:t>Nombre:</w:t>
+            </w:r>
+          </w:p>
+        </w:tc>
+        <w:tc>
+          <w:tcPr>
+            <w:tcW w:w="3777" w:type="dxa"/>
+          </w:tcPr>
+          <w:p>
+            <w:pPr>
+              <w:rPr>
+                <w:lang w:val="es-ES"/>
+              </w:rPr>
+            </w:pPr>
+            <w:proofErr w:type="spellStart"/>
+            <w:proofErr w:type="gramStart"/>
+            <w:r>
+              <w:rPr>
+                <w:lang w:val="es-ES"/>
+              </w:rPr>
+              <w:t>Located</w:t>
+            </w:r>
+            <w:proofErr w:type="spellEnd"/>
+            <w:r>
+              <w:rPr>
+                <w:lang w:val="es-ES"/>
+              </w:rPr>
+              <w:t>(</w:t>
+            </w:r>
+            <w:proofErr w:type="gramEnd"/>
+            <w:r>
+              <w:rPr>
+                <w:lang w:val="es-ES"/>
+              </w:rPr>
+              <w:t>)</w:t>
+            </w:r>
           </w:p>
         </w:tc>
       </w:tr>
@@ -637,18 +1333,164 @@
                 <w:lang w:val="es-ES"/>
               </w:rPr>
             </w:pPr>
-          </w:p>
-        </w:tc>
-        <w:tc>
-          <w:tcPr>
-            <w:tcW w:w="3777" w:type="dxa"/>
-          </w:tcPr>
-          <w:p>
-            <w:pPr>
-              <w:rPr>
-                <w:lang w:val="es-ES"/>
-              </w:rPr>
-            </w:pPr>
+            <w:r>
+              <w:rPr>
+                <w:lang w:val="es-ES"/>
+              </w:rPr>
+              <w:t>Descripción:</w:t>
+            </w:r>
+          </w:p>
+        </w:tc>
+        <w:tc>
+          <w:tcPr>
+            <w:tcW w:w="3777" w:type="dxa"/>
+          </w:tcPr>
+          <w:p>
+            <w:pPr>
+              <w:rPr>
+                <w:lang w:val="es-ES"/>
+              </w:rPr>
+            </w:pPr>
+            <w:proofErr w:type="spellStart"/>
+            <w:r>
+              <w:rPr>
+                <w:lang w:val="es-ES"/>
+              </w:rPr>
+              <w:t>This</w:t>
+            </w:r>
+            <w:proofErr w:type="spellEnd"/>
+            <w:r>
+              <w:rPr>
+                <w:lang w:val="es-ES"/>
+              </w:rPr>
+              <w:t xml:space="preserve"> </w:t>
+            </w:r>
+            <w:proofErr w:type="spellStart"/>
+            <w:r>
+              <w:rPr>
+                <w:lang w:val="es-ES"/>
+              </w:rPr>
+              <w:t>method</w:t>
+            </w:r>
+            <w:proofErr w:type="spellEnd"/>
+            <w:r>
+              <w:rPr>
+                <w:lang w:val="es-ES"/>
+              </w:rPr>
+              <w:t xml:space="preserve"> </w:t>
+            </w:r>
+            <w:proofErr w:type="spellStart"/>
+            <w:r>
+              <w:rPr>
+                <w:lang w:val="es-ES"/>
+              </w:rPr>
+              <w:t>checks</w:t>
+            </w:r>
+            <w:proofErr w:type="spellEnd"/>
+            <w:r>
+              <w:rPr>
+                <w:lang w:val="es-ES"/>
+              </w:rPr>
+              <w:t xml:space="preserve"> </w:t>
+            </w:r>
+            <w:proofErr w:type="spellStart"/>
+            <w:r>
+              <w:rPr>
+                <w:lang w:val="es-ES"/>
+              </w:rPr>
+              <w:t>if</w:t>
+            </w:r>
+            <w:proofErr w:type="spellEnd"/>
+            <w:r>
+              <w:rPr>
+                <w:lang w:val="es-ES"/>
+              </w:rPr>
+              <w:t xml:space="preserve"> </w:t>
+            </w:r>
+            <w:proofErr w:type="spellStart"/>
+            <w:r>
+              <w:rPr>
+                <w:lang w:val="es-ES"/>
+              </w:rPr>
+              <w:t>the</w:t>
+            </w:r>
+            <w:proofErr w:type="spellEnd"/>
+            <w:r>
+              <w:rPr>
+                <w:lang w:val="es-ES"/>
+              </w:rPr>
+              <w:t xml:space="preserve"> input </w:t>
+            </w:r>
+            <w:proofErr w:type="spellStart"/>
+            <w:r>
+              <w:rPr>
+                <w:lang w:val="es-ES"/>
+              </w:rPr>
+              <w:t>is</w:t>
+            </w:r>
+            <w:proofErr w:type="spellEnd"/>
+            <w:r>
+              <w:rPr>
+                <w:lang w:val="es-ES"/>
+              </w:rPr>
+              <w:t xml:space="preserve"> &gt; </w:t>
+            </w:r>
+            <w:proofErr w:type="spellStart"/>
+            <w:r>
+              <w:rPr>
+                <w:lang w:val="es-ES"/>
+              </w:rPr>
+              <w:t>from</w:t>
+            </w:r>
+            <w:proofErr w:type="spellEnd"/>
+            <w:r>
+              <w:rPr>
+                <w:lang w:val="es-ES"/>
+              </w:rPr>
+              <w:t xml:space="preserve"> 4 and </w:t>
+            </w:r>
+            <w:proofErr w:type="spellStart"/>
+            <w:r>
+              <w:rPr>
+                <w:lang w:val="es-ES"/>
+              </w:rPr>
+              <w:t>allows</w:t>
+            </w:r>
+            <w:proofErr w:type="spellEnd"/>
+            <w:r>
+              <w:rPr>
+                <w:lang w:val="es-ES"/>
+              </w:rPr>
+              <w:t xml:space="preserve"> to </w:t>
+            </w:r>
+            <w:proofErr w:type="spellStart"/>
+            <w:r>
+              <w:rPr>
+                <w:lang w:val="es-ES"/>
+              </w:rPr>
+              <w:t>located</w:t>
+            </w:r>
+            <w:proofErr w:type="spellEnd"/>
+            <w:r>
+              <w:rPr>
+                <w:lang w:val="es-ES"/>
+              </w:rPr>
+              <w:t xml:space="preserve"> a </w:t>
+            </w:r>
+            <w:proofErr w:type="spellStart"/>
+            <w:r>
+              <w:rPr>
+                <w:lang w:val="es-ES"/>
+              </w:rPr>
+              <w:t>mirrow</w:t>
+            </w:r>
+            <w:proofErr w:type="spellEnd"/>
+            <w:r>
+              <w:rPr>
+                <w:lang w:val="es-ES"/>
+              </w:rPr>
+              <w:t xml:space="preserve"> </w:t>
+            </w:r>
           </w:p>
         </w:tc>
       </w:tr>
@@ -666,18 +1508,52 @@
                 <w:lang w:val="es-ES"/>
               </w:rPr>
             </w:pPr>
-          </w:p>
-        </w:tc>
-        <w:tc>
-          <w:tcPr>
-            <w:tcW w:w="3777" w:type="dxa"/>
-          </w:tcPr>
-          <w:p>
-            <w:pPr>
-              <w:rPr>
-                <w:lang w:val="es-ES"/>
-              </w:rPr>
-            </w:pPr>
+            <w:r>
+              <w:rPr>
+                <w:lang w:val="es-ES"/>
+              </w:rPr>
+              <w:t>Entrada:</w:t>
+            </w:r>
+          </w:p>
+        </w:tc>
+        <w:tc>
+          <w:tcPr>
+            <w:tcW w:w="3777" w:type="dxa"/>
+          </w:tcPr>
+          <w:p>
+            <w:pPr>
+              <w:rPr>
+                <w:lang w:val="es-ES"/>
+              </w:rPr>
+            </w:pPr>
+            <w:proofErr w:type="spellStart"/>
+            <w:r>
+              <w:rPr>
+                <w:lang w:val="es-ES"/>
+              </w:rPr>
+              <w:t>String</w:t>
+            </w:r>
+            <w:proofErr w:type="spellEnd"/>
+            <w:r>
+              <w:rPr>
+                <w:lang w:val="es-ES"/>
+              </w:rPr>
+              <w:t xml:space="preserve"> </w:t>
+            </w:r>
+            <w:proofErr w:type="spellStart"/>
+            <w:r>
+              <w:rPr>
+                <w:lang w:val="es-ES"/>
+              </w:rPr>
+              <w:t>input</w:t>
+            </w:r>
+            <w:proofErr w:type="spellEnd"/>
+            <w:r>
+              <w:rPr>
+                <w:lang w:val="es-ES"/>
+              </w:rPr>
+              <w:t xml:space="preserve"> </w:t>
+            </w:r>
           </w:p>
         </w:tc>
       </w:tr>
@@ -695,29 +1571,36 @@
                 <w:lang w:val="es-ES"/>
               </w:rPr>
             </w:pPr>
-          </w:p>
-        </w:tc>
-        <w:tc>
-          <w:tcPr>
-            <w:tcW w:w="3777" w:type="dxa"/>
-          </w:tcPr>
-          <w:p>
-            <w:pPr>
-              <w:rPr>
-                <w:lang w:val="es-ES"/>
-              </w:rPr>
-            </w:pPr>
+            <w:r>
+              <w:rPr>
+                <w:lang w:val="es-ES"/>
+              </w:rPr>
+              <w:t>Salida:</w:t>
+            </w:r>
+          </w:p>
+        </w:tc>
+        <w:tc>
+          <w:tcPr>
+            <w:tcW w:w="3777" w:type="dxa"/>
+          </w:tcPr>
+          <w:p>
+            <w:pPr>
+              <w:rPr>
+                <w:lang w:val="es-ES"/>
+              </w:rPr>
+            </w:pPr>
+            <w:proofErr w:type="spellStart"/>
+            <w:r>
+              <w:rPr>
+                <w:lang w:val="es-ES"/>
+              </w:rPr>
+              <w:t>void</w:t>
+            </w:r>
+            <w:proofErr w:type="spellEnd"/>
           </w:p>
         </w:tc>
       </w:tr>
     </w:tbl>
-    <w:p>
-      <w:pPr>
-        <w:rPr>
-          <w:lang w:val="es-ES"/>
-        </w:rPr>
-      </w:pPr>
-    </w:p>
     <w:p>
       <w:pPr>
         <w:rPr>
@@ -750,18 +1633,46 @@
                 <w:lang w:val="es-ES"/>
               </w:rPr>
             </w:pPr>
-          </w:p>
-        </w:tc>
-        <w:tc>
-          <w:tcPr>
-            <w:tcW w:w="3777" w:type="dxa"/>
-          </w:tcPr>
-          <w:p>
-            <w:pPr>
-              <w:rPr>
-                <w:lang w:val="es-ES"/>
-              </w:rPr>
-            </w:pPr>
+            <w:r>
+              <w:rPr>
+                <w:lang w:val="es-ES"/>
+              </w:rPr>
+              <w:t>Nombre:</w:t>
+            </w:r>
+          </w:p>
+        </w:tc>
+        <w:tc>
+          <w:tcPr>
+            <w:tcW w:w="3777" w:type="dxa"/>
+          </w:tcPr>
+          <w:p>
+            <w:pPr>
+              <w:rPr>
+                <w:lang w:val="es-ES"/>
+              </w:rPr>
+            </w:pPr>
+            <w:proofErr w:type="spellStart"/>
+            <w:proofErr w:type="gramStart"/>
+            <w:r>
+              <w:rPr>
+                <w:lang w:val="es-ES"/>
+              </w:rPr>
+              <w:t>Move</w:t>
+            </w:r>
+            <w:proofErr w:type="spellEnd"/>
+            <w:r>
+              <w:rPr>
+                <w:lang w:val="es-ES"/>
+              </w:rPr>
+              <w:t>(</w:t>
+            </w:r>
+            <w:proofErr w:type="gramEnd"/>
+            <w:r>
+              <w:rPr>
+                <w:lang w:val="es-ES"/>
+              </w:rPr>
+              <w:t>)</w:t>
+            </w:r>
           </w:p>
         </w:tc>
       </w:tr>
@@ -779,18 +1690,136 @@
                 <w:lang w:val="es-ES"/>
               </w:rPr>
             </w:pPr>
-          </w:p>
-        </w:tc>
-        <w:tc>
-          <w:tcPr>
-            <w:tcW w:w="3777" w:type="dxa"/>
-          </w:tcPr>
-          <w:p>
-            <w:pPr>
-              <w:rPr>
-                <w:lang w:val="es-ES"/>
-              </w:rPr>
-            </w:pPr>
+            <w:r>
+              <w:rPr>
+                <w:lang w:val="es-ES"/>
+              </w:rPr>
+              <w:t>Descripción:</w:t>
+            </w:r>
+          </w:p>
+        </w:tc>
+        <w:tc>
+          <w:tcPr>
+            <w:tcW w:w="3777" w:type="dxa"/>
+          </w:tcPr>
+          <w:p>
+            <w:pPr>
+              <w:rPr>
+                <w:lang w:val="es-ES"/>
+              </w:rPr>
+            </w:pPr>
+            <w:proofErr w:type="spellStart"/>
+            <w:r>
+              <w:rPr>
+                <w:lang w:val="es-ES"/>
+              </w:rPr>
+              <w:t>This</w:t>
+            </w:r>
+            <w:proofErr w:type="spellEnd"/>
+            <w:r>
+              <w:rPr>
+                <w:lang w:val="es-ES"/>
+              </w:rPr>
+              <w:t xml:space="preserve"> </w:t>
+            </w:r>
+            <w:proofErr w:type="spellStart"/>
+            <w:r>
+              <w:rPr>
+                <w:lang w:val="es-ES"/>
+              </w:rPr>
+              <w:t>method</w:t>
+            </w:r>
+            <w:proofErr w:type="spellEnd"/>
+            <w:r>
+              <w:rPr>
+                <w:lang w:val="es-ES"/>
+              </w:rPr>
+              <w:t xml:space="preserve"> </w:t>
+            </w:r>
+            <w:proofErr w:type="spellStart"/>
+            <w:r>
+              <w:rPr>
+                <w:lang w:val="es-ES"/>
+              </w:rPr>
+              <w:t>allows</w:t>
+            </w:r>
+            <w:proofErr w:type="spellEnd"/>
+            <w:r>
+              <w:rPr>
+                <w:lang w:val="es-ES"/>
+              </w:rPr>
+              <w:t xml:space="preserve"> to </w:t>
+            </w:r>
+            <w:proofErr w:type="spellStart"/>
+            <w:r>
+              <w:rPr>
+                <w:lang w:val="es-ES"/>
+              </w:rPr>
+              <w:t>move</w:t>
+            </w:r>
+            <w:proofErr w:type="spellEnd"/>
+            <w:r>
+              <w:rPr>
+                <w:lang w:val="es-ES"/>
+              </w:rPr>
+              <w:t xml:space="preserve"> </w:t>
+            </w:r>
+            <w:proofErr w:type="spellStart"/>
+            <w:r>
+              <w:rPr>
+                <w:lang w:val="es-ES"/>
+              </w:rPr>
+              <w:t>the</w:t>
+            </w:r>
+            <w:proofErr w:type="spellEnd"/>
+            <w:r>
+              <w:rPr>
+                <w:lang w:val="es-ES"/>
+              </w:rPr>
+              <w:t xml:space="preserve"> laser and </w:t>
+            </w:r>
+            <w:proofErr w:type="gramStart"/>
+            <w:r>
+              <w:rPr>
+                <w:lang w:val="es-ES"/>
+              </w:rPr>
+              <w:t>show</w:t>
+            </w:r>
+            <w:proofErr w:type="gramEnd"/>
+            <w:r>
+              <w:rPr>
+                <w:lang w:val="es-ES"/>
+              </w:rPr>
+              <w:t xml:space="preserve"> </w:t>
+            </w:r>
+            <w:proofErr w:type="spellStart"/>
+            <w:r>
+              <w:rPr>
+                <w:lang w:val="es-ES"/>
+              </w:rPr>
+              <w:t>the</w:t>
+            </w:r>
+            <w:proofErr w:type="spellEnd"/>
+            <w:r>
+              <w:rPr>
+                <w:lang w:val="es-ES"/>
+              </w:rPr>
+              <w:t xml:space="preserve"> </w:t>
+            </w:r>
+            <w:proofErr w:type="spellStart"/>
+            <w:r>
+              <w:rPr>
+                <w:lang w:val="es-ES"/>
+              </w:rPr>
+              <w:t>letters</w:t>
+            </w:r>
+            <w:proofErr w:type="spellEnd"/>
+            <w:r>
+              <w:rPr>
+                <w:lang w:val="es-ES"/>
+              </w:rPr>
+              <w:t xml:space="preserve"> S and E </w:t>
+            </w:r>
           </w:p>
         </w:tc>
       </w:tr>
@@ -808,18 +1837,38 @@
                 <w:lang w:val="es-ES"/>
               </w:rPr>
             </w:pPr>
-          </w:p>
-        </w:tc>
-        <w:tc>
-          <w:tcPr>
-            <w:tcW w:w="3777" w:type="dxa"/>
-          </w:tcPr>
-          <w:p>
-            <w:pPr>
-              <w:rPr>
-                <w:lang w:val="es-ES"/>
-              </w:rPr>
-            </w:pPr>
+            <w:r>
+              <w:rPr>
+                <w:lang w:val="es-ES"/>
+              </w:rPr>
+              <w:t>Entrada:</w:t>
+            </w:r>
+          </w:p>
+        </w:tc>
+        <w:tc>
+          <w:tcPr>
+            <w:tcW w:w="3777" w:type="dxa"/>
+          </w:tcPr>
+          <w:p>
+            <w:pPr>
+              <w:rPr>
+                <w:lang w:val="es-ES"/>
+              </w:rPr>
+            </w:pPr>
+            <w:proofErr w:type="spellStart"/>
+            <w:r>
+              <w:rPr>
+                <w:lang w:val="es-ES"/>
+              </w:rPr>
+              <w:t>String</w:t>
+            </w:r>
+            <w:proofErr w:type="spellEnd"/>
+            <w:r>
+              <w:rPr>
+                <w:lang w:val="es-ES"/>
+              </w:rPr>
+              <w:t xml:space="preserve"> input</w:t>
+            </w:r>
           </w:p>
         </w:tc>
       </w:tr>
@@ -837,29 +1886,36 @@
                 <w:lang w:val="es-ES"/>
               </w:rPr>
             </w:pPr>
-          </w:p>
-        </w:tc>
-        <w:tc>
-          <w:tcPr>
-            <w:tcW w:w="3777" w:type="dxa"/>
-          </w:tcPr>
-          <w:p>
-            <w:pPr>
-              <w:rPr>
-                <w:lang w:val="es-ES"/>
-              </w:rPr>
-            </w:pPr>
+            <w:r>
+              <w:rPr>
+                <w:lang w:val="es-ES"/>
+              </w:rPr>
+              <w:t>Salida:</w:t>
+            </w:r>
+          </w:p>
+        </w:tc>
+        <w:tc>
+          <w:tcPr>
+            <w:tcW w:w="3777" w:type="dxa"/>
+          </w:tcPr>
+          <w:p>
+            <w:pPr>
+              <w:rPr>
+                <w:lang w:val="es-ES"/>
+              </w:rPr>
+            </w:pPr>
+            <w:proofErr w:type="spellStart"/>
+            <w:r>
+              <w:rPr>
+                <w:lang w:val="es-ES"/>
+              </w:rPr>
+              <w:t>void</w:t>
+            </w:r>
+            <w:proofErr w:type="spellEnd"/>
           </w:p>
         </w:tc>
       </w:tr>
     </w:tbl>
-    <w:p>
-      <w:pPr>
-        <w:rPr>
-          <w:lang w:val="es-ES"/>
-        </w:rPr>
-      </w:pPr>
-    </w:p>
     <w:p>
       <w:pPr>
         <w:rPr>
@@ -892,18 +1948,38 @@
                 <w:lang w:val="es-ES"/>
               </w:rPr>
             </w:pPr>
-          </w:p>
-        </w:tc>
-        <w:tc>
-          <w:tcPr>
-            <w:tcW w:w="3777" w:type="dxa"/>
-          </w:tcPr>
-          <w:p>
-            <w:pPr>
-              <w:rPr>
-                <w:lang w:val="es-ES"/>
-              </w:rPr>
-            </w:pPr>
+            <w:r>
+              <w:rPr>
+                <w:lang w:val="es-ES"/>
+              </w:rPr>
+              <w:t>Nombre:</w:t>
+            </w:r>
+          </w:p>
+        </w:tc>
+        <w:tc>
+          <w:tcPr>
+            <w:tcW w:w="3777" w:type="dxa"/>
+          </w:tcPr>
+          <w:p>
+            <w:pPr>
+              <w:rPr>
+                <w:lang w:val="es-ES"/>
+              </w:rPr>
+            </w:pPr>
+            <w:proofErr w:type="gramStart"/>
+            <w:r>
+              <w:rPr>
+                <w:lang w:val="es-ES"/>
+              </w:rPr>
+              <w:t>Play(</w:t>
+            </w:r>
+            <w:proofErr w:type="gramEnd"/>
+            <w:r>
+              <w:rPr>
+                <w:lang w:val="es-ES"/>
+              </w:rPr>
+              <w:t>)</w:t>
+            </w:r>
           </w:p>
         </w:tc>
       </w:tr>
@@ -921,18 +1997,116 @@
                 <w:lang w:val="es-ES"/>
               </w:rPr>
             </w:pPr>
-          </w:p>
-        </w:tc>
-        <w:tc>
-          <w:tcPr>
-            <w:tcW w:w="3777" w:type="dxa"/>
-          </w:tcPr>
-          <w:p>
-            <w:pPr>
-              <w:rPr>
-                <w:lang w:val="es-ES"/>
-              </w:rPr>
-            </w:pPr>
+            <w:r>
+              <w:rPr>
+                <w:lang w:val="es-ES"/>
+              </w:rPr>
+              <w:t>Descripción:</w:t>
+            </w:r>
+          </w:p>
+        </w:tc>
+        <w:tc>
+          <w:tcPr>
+            <w:tcW w:w="3777" w:type="dxa"/>
+          </w:tcPr>
+          <w:p>
+            <w:pPr>
+              <w:rPr>
+                <w:lang w:val="es-ES"/>
+              </w:rPr>
+            </w:pPr>
+            <w:proofErr w:type="spellStart"/>
+            <w:r>
+              <w:rPr>
+                <w:lang w:val="es-ES"/>
+              </w:rPr>
+              <w:t>This</w:t>
+            </w:r>
+            <w:proofErr w:type="spellEnd"/>
+            <w:r>
+              <w:rPr>
+                <w:lang w:val="es-ES"/>
+              </w:rPr>
+              <w:t xml:space="preserve"> </w:t>
+            </w:r>
+            <w:proofErr w:type="spellStart"/>
+            <w:r>
+              <w:rPr>
+                <w:lang w:val="es-ES"/>
+              </w:rPr>
+              <w:t>method</w:t>
+            </w:r>
+            <w:proofErr w:type="spellEnd"/>
+            <w:r>
+              <w:rPr>
+                <w:lang w:val="es-ES"/>
+              </w:rPr>
+              <w:t xml:space="preserve"> </w:t>
+            </w:r>
+            <w:proofErr w:type="spellStart"/>
+            <w:r>
+              <w:rPr>
+                <w:lang w:val="es-ES"/>
+              </w:rPr>
+              <w:t>star</w:t>
+            </w:r>
+            <w:proofErr w:type="spellEnd"/>
+            <w:r>
+              <w:rPr>
+                <w:lang w:val="es-ES"/>
+              </w:rPr>
+              <w:t xml:space="preserve"> </w:t>
+            </w:r>
+            <w:proofErr w:type="spellStart"/>
+            <w:r>
+              <w:rPr>
+                <w:lang w:val="es-ES"/>
+              </w:rPr>
+              <w:t>the</w:t>
+            </w:r>
+            <w:proofErr w:type="spellEnd"/>
+            <w:r>
+              <w:rPr>
+                <w:lang w:val="es-ES"/>
+              </w:rPr>
+              <w:t xml:space="preserve"> </w:t>
+            </w:r>
+            <w:proofErr w:type="spellStart"/>
+            <w:proofErr w:type="gramStart"/>
+            <w:r>
+              <w:rPr>
+                <w:lang w:val="es-ES"/>
+              </w:rPr>
+              <w:t>shut</w:t>
+            </w:r>
+            <w:proofErr w:type="spellEnd"/>
+            <w:r>
+              <w:rPr>
+                <w:lang w:val="es-ES"/>
+              </w:rPr>
+              <w:t>(</w:t>
+            </w:r>
+            <w:proofErr w:type="gramEnd"/>
+            <w:r>
+              <w:rPr>
+                <w:lang w:val="es-ES"/>
+              </w:rPr>
+              <w:t xml:space="preserve">) </w:t>
+            </w:r>
+            <w:proofErr w:type="spellStart"/>
+            <w:r>
+              <w:rPr>
+                <w:lang w:val="es-ES"/>
+              </w:rPr>
+              <w:t>method</w:t>
+            </w:r>
+            <w:proofErr w:type="spellEnd"/>
+            <w:r>
+              <w:rPr>
+                <w:lang w:val="es-ES"/>
+              </w:rPr>
+              <w:t xml:space="preserve"> </w:t>
+            </w:r>
           </w:p>
         </w:tc>
       </w:tr>
@@ -950,6 +2124,12 @@
                 <w:lang w:val="es-ES"/>
               </w:rPr>
             </w:pPr>
+            <w:r>
+              <w:rPr>
+                <w:lang w:val="es-ES"/>
+              </w:rPr>
+              <w:t>Entrada:</w:t>
+            </w:r>
           </w:p>
         </w:tc>
         <w:tc>
@@ -979,29 +2159,36 @@
                 <w:lang w:val="es-ES"/>
               </w:rPr>
             </w:pPr>
-          </w:p>
-        </w:tc>
-        <w:tc>
-          <w:tcPr>
-            <w:tcW w:w="3777" w:type="dxa"/>
-          </w:tcPr>
-          <w:p>
-            <w:pPr>
-              <w:rPr>
-                <w:lang w:val="es-ES"/>
-              </w:rPr>
-            </w:pPr>
+            <w:r>
+              <w:rPr>
+                <w:lang w:val="es-ES"/>
+              </w:rPr>
+              <w:t>Salida:</w:t>
+            </w:r>
+          </w:p>
+        </w:tc>
+        <w:tc>
+          <w:tcPr>
+            <w:tcW w:w="3777" w:type="dxa"/>
+          </w:tcPr>
+          <w:p>
+            <w:pPr>
+              <w:rPr>
+                <w:lang w:val="es-ES"/>
+              </w:rPr>
+            </w:pPr>
+            <w:proofErr w:type="spellStart"/>
+            <w:r>
+              <w:rPr>
+                <w:lang w:val="es-ES"/>
+              </w:rPr>
+              <w:t>void</w:t>
+            </w:r>
+            <w:proofErr w:type="spellEnd"/>
           </w:p>
         </w:tc>
       </w:tr>
     </w:tbl>
-    <w:p>
-      <w:pPr>
-        <w:rPr>
-          <w:lang w:val="es-ES"/>
-        </w:rPr>
-      </w:pPr>
-    </w:p>
     <w:p>
       <w:pPr>
         <w:rPr>
@@ -1034,18 +2221,46 @@
                 <w:lang w:val="es-ES"/>
               </w:rPr>
             </w:pPr>
-          </w:p>
-        </w:tc>
-        <w:tc>
-          <w:tcPr>
-            <w:tcW w:w="3777" w:type="dxa"/>
-          </w:tcPr>
-          <w:p>
-            <w:pPr>
-              <w:rPr>
-                <w:lang w:val="es-ES"/>
-              </w:rPr>
-            </w:pPr>
+            <w:r>
+              <w:rPr>
+                <w:lang w:val="es-ES"/>
+              </w:rPr>
+              <w:t>Nombre:</w:t>
+            </w:r>
+          </w:p>
+        </w:tc>
+        <w:tc>
+          <w:tcPr>
+            <w:tcW w:w="3777" w:type="dxa"/>
+          </w:tcPr>
+          <w:p>
+            <w:pPr>
+              <w:rPr>
+                <w:lang w:val="es-ES"/>
+              </w:rPr>
+            </w:pPr>
+            <w:proofErr w:type="spellStart"/>
+            <w:proofErr w:type="gramStart"/>
+            <w:r>
+              <w:rPr>
+                <w:lang w:val="es-ES"/>
+              </w:rPr>
+              <w:t>printInOrder</w:t>
+            </w:r>
+            <w:proofErr w:type="spellEnd"/>
+            <w:r>
+              <w:rPr>
+                <w:lang w:val="es-ES"/>
+              </w:rPr>
+              <w:t>(</w:t>
+            </w:r>
+            <w:proofErr w:type="gramEnd"/>
+            <w:r>
+              <w:rPr>
+                <w:lang w:val="es-ES"/>
+              </w:rPr>
+              <w:t>)</w:t>
+            </w:r>
           </w:p>
         </w:tc>
       </w:tr>
@@ -1063,18 +2278,136 @@
                 <w:lang w:val="es-ES"/>
               </w:rPr>
             </w:pPr>
-          </w:p>
-        </w:tc>
-        <w:tc>
-          <w:tcPr>
-            <w:tcW w:w="3777" w:type="dxa"/>
-          </w:tcPr>
-          <w:p>
-            <w:pPr>
-              <w:rPr>
-                <w:lang w:val="es-ES"/>
-              </w:rPr>
-            </w:pPr>
+            <w:r>
+              <w:rPr>
+                <w:lang w:val="es-ES"/>
+              </w:rPr>
+              <w:t>Descripción:</w:t>
+            </w:r>
+          </w:p>
+        </w:tc>
+        <w:tc>
+          <w:tcPr>
+            <w:tcW w:w="3777" w:type="dxa"/>
+          </w:tcPr>
+          <w:p>
+            <w:pPr>
+              <w:rPr>
+                <w:lang w:val="es-ES"/>
+              </w:rPr>
+            </w:pPr>
+            <w:proofErr w:type="spellStart"/>
+            <w:r>
+              <w:rPr>
+                <w:lang w:val="es-ES"/>
+              </w:rPr>
+              <w:t>This</w:t>
+            </w:r>
+            <w:proofErr w:type="spellEnd"/>
+            <w:r>
+              <w:rPr>
+                <w:lang w:val="es-ES"/>
+              </w:rPr>
+              <w:t xml:space="preserve"> </w:t>
+            </w:r>
+            <w:proofErr w:type="spellStart"/>
+            <w:r>
+              <w:rPr>
+                <w:lang w:val="es-ES"/>
+              </w:rPr>
+              <w:t>method</w:t>
+            </w:r>
+            <w:proofErr w:type="spellEnd"/>
+            <w:r>
+              <w:rPr>
+                <w:lang w:val="es-ES"/>
+              </w:rPr>
+              <w:t xml:space="preserve"> </w:t>
+            </w:r>
+            <w:proofErr w:type="spellStart"/>
+            <w:r>
+              <w:rPr>
+                <w:lang w:val="es-ES"/>
+              </w:rPr>
+              <w:t>print</w:t>
+            </w:r>
+            <w:proofErr w:type="spellEnd"/>
+            <w:r>
+              <w:rPr>
+                <w:lang w:val="es-ES"/>
+              </w:rPr>
+              <w:t xml:space="preserve"> </w:t>
+            </w:r>
+            <w:proofErr w:type="spellStart"/>
+            <w:r>
+              <w:rPr>
+                <w:lang w:val="es-ES"/>
+              </w:rPr>
+              <w:t>the</w:t>
+            </w:r>
+            <w:proofErr w:type="spellEnd"/>
+            <w:r>
+              <w:rPr>
+                <w:lang w:val="es-ES"/>
+              </w:rPr>
+              <w:t xml:space="preserve"> </w:t>
+            </w:r>
+            <w:proofErr w:type="spellStart"/>
+            <w:r>
+              <w:rPr>
+                <w:lang w:val="es-ES"/>
+              </w:rPr>
+              <w:t>nickName</w:t>
+            </w:r>
+            <w:proofErr w:type="spellEnd"/>
+            <w:r>
+              <w:rPr>
+                <w:lang w:val="es-ES"/>
+              </w:rPr>
+              <w:t xml:space="preserve"> and </w:t>
+            </w:r>
+            <w:proofErr w:type="spellStart"/>
+            <w:r>
+              <w:rPr>
+                <w:lang w:val="es-ES"/>
+              </w:rPr>
+              <w:t>the</w:t>
+            </w:r>
+            <w:proofErr w:type="spellEnd"/>
+            <w:r>
+              <w:rPr>
+                <w:lang w:val="es-ES"/>
+              </w:rPr>
+              <w:t xml:space="preserve"> score of </w:t>
+            </w:r>
+            <w:proofErr w:type="spellStart"/>
+            <w:r>
+              <w:rPr>
+                <w:lang w:val="es-ES"/>
+              </w:rPr>
+              <w:t>the</w:t>
+            </w:r>
+            <w:proofErr w:type="spellEnd"/>
+            <w:r>
+              <w:rPr>
+                <w:lang w:val="es-ES"/>
+              </w:rPr>
+              <w:t xml:space="preserve"> </w:t>
+            </w:r>
+            <w:proofErr w:type="spellStart"/>
+            <w:r>
+              <w:rPr>
+                <w:lang w:val="es-ES"/>
+              </w:rPr>
+              <w:t>player</w:t>
+            </w:r>
+            <w:proofErr w:type="spellEnd"/>
+            <w:r>
+              <w:rPr>
+                <w:lang w:val="es-ES"/>
+              </w:rPr>
+              <w:t xml:space="preserve"> </w:t>
+            </w:r>
           </w:p>
         </w:tc>
       </w:tr>
@@ -1092,18 +2425,46 @@
                 <w:lang w:val="es-ES"/>
               </w:rPr>
             </w:pPr>
-          </w:p>
-        </w:tc>
-        <w:tc>
-          <w:tcPr>
-            <w:tcW w:w="3777" w:type="dxa"/>
-          </w:tcPr>
-          <w:p>
-            <w:pPr>
-              <w:rPr>
-                <w:lang w:val="es-ES"/>
-              </w:rPr>
-            </w:pPr>
+            <w:r>
+              <w:rPr>
+                <w:lang w:val="es-ES"/>
+              </w:rPr>
+              <w:t>Entrada:</w:t>
+            </w:r>
+          </w:p>
+        </w:tc>
+        <w:tc>
+          <w:tcPr>
+            <w:tcW w:w="3777" w:type="dxa"/>
+          </w:tcPr>
+          <w:p>
+            <w:pPr>
+              <w:rPr>
+                <w:lang w:val="es-ES"/>
+              </w:rPr>
+            </w:pPr>
+            <w:proofErr w:type="spellStart"/>
+            <w:r>
+              <w:rPr>
+                <w:lang w:val="es-ES"/>
+              </w:rPr>
+              <w:t>Leaf</w:t>
+            </w:r>
+            <w:proofErr w:type="spellEnd"/>
+            <w:r>
+              <w:rPr>
+                <w:lang w:val="es-ES"/>
+              </w:rPr>
+              <w:t xml:space="preserve"> </w:t>
+            </w:r>
+            <w:proofErr w:type="spellStart"/>
+            <w:r>
+              <w:rPr>
+                <w:lang w:val="es-ES"/>
+              </w:rPr>
+              <w:t>node</w:t>
+            </w:r>
+            <w:proofErr w:type="spellEnd"/>
           </w:p>
         </w:tc>
       </w:tr>
@@ -1121,881 +2482,36 @@
                 <w:lang w:val="es-ES"/>
               </w:rPr>
             </w:pPr>
-          </w:p>
-        </w:tc>
-        <w:tc>
-          <w:tcPr>
-            <w:tcW w:w="3777" w:type="dxa"/>
-          </w:tcPr>
-          <w:p>
-            <w:pPr>
-              <w:rPr>
-                <w:lang w:val="es-ES"/>
-              </w:rPr>
-            </w:pPr>
+            <w:r>
+              <w:rPr>
+                <w:lang w:val="es-ES"/>
+              </w:rPr>
+              <w:t>Salida:</w:t>
+            </w:r>
+          </w:p>
+        </w:tc>
+        <w:tc>
+          <w:tcPr>
+            <w:tcW w:w="3777" w:type="dxa"/>
+          </w:tcPr>
+          <w:p>
+            <w:pPr>
+              <w:rPr>
+                <w:lang w:val="es-ES"/>
+              </w:rPr>
+            </w:pPr>
+            <w:proofErr w:type="spellStart"/>
+            <w:r>
+              <w:rPr>
+                <w:lang w:val="es-ES"/>
+              </w:rPr>
+              <w:t>void</w:t>
+            </w:r>
+            <w:proofErr w:type="spellEnd"/>
           </w:p>
         </w:tc>
       </w:tr>
     </w:tbl>
-    <w:p>
-      <w:pPr>
-        <w:rPr>
-          <w:lang w:val="es-ES"/>
-        </w:rPr>
-      </w:pPr>
-    </w:p>
-    <w:p>
-      <w:pPr>
-        <w:rPr>
-          <w:lang w:val="es-ES"/>
-        </w:rPr>
-      </w:pPr>
-    </w:p>
-    <w:tbl>
-      <w:tblPr>
-        <w:tblStyle w:val="Tablaconcuadrcula"/>
-        <w:tblW w:w="0" w:type="auto"/>
-        <w:tblInd w:w="-5" w:type="dxa"/>
-        <w:tblLook w:val="04A0" w:firstRow="1" w:lastRow="0" w:firstColumn="1" w:lastColumn="0" w:noHBand="0" w:noVBand="1"/>
-      </w:tblPr>
-      <w:tblGrid>
-        <w:gridCol w:w="3777"/>
-        <w:gridCol w:w="3777"/>
-      </w:tblGrid>
-      <w:tr>
-        <w:trPr>
-          <w:trHeight w:val="690"/>
-        </w:trPr>
-        <w:tc>
-          <w:tcPr>
-            <w:tcW w:w="3777" w:type="dxa"/>
-          </w:tcPr>
-          <w:p>
-            <w:pPr>
-              <w:rPr>
-                <w:lang w:val="es-ES"/>
-              </w:rPr>
-            </w:pPr>
-          </w:p>
-        </w:tc>
-        <w:tc>
-          <w:tcPr>
-            <w:tcW w:w="3777" w:type="dxa"/>
-          </w:tcPr>
-          <w:p>
-            <w:pPr>
-              <w:rPr>
-                <w:lang w:val="es-ES"/>
-              </w:rPr>
-            </w:pPr>
-          </w:p>
-        </w:tc>
-      </w:tr>
-      <w:tr>
-        <w:trPr>
-          <w:trHeight w:val="690"/>
-        </w:trPr>
-        <w:tc>
-          <w:tcPr>
-            <w:tcW w:w="3777" w:type="dxa"/>
-          </w:tcPr>
-          <w:p>
-            <w:pPr>
-              <w:rPr>
-                <w:lang w:val="es-ES"/>
-              </w:rPr>
-            </w:pPr>
-          </w:p>
-        </w:tc>
-        <w:tc>
-          <w:tcPr>
-            <w:tcW w:w="3777" w:type="dxa"/>
-          </w:tcPr>
-          <w:p>
-            <w:pPr>
-              <w:rPr>
-                <w:lang w:val="es-ES"/>
-              </w:rPr>
-            </w:pPr>
-          </w:p>
-        </w:tc>
-      </w:tr>
-      <w:tr>
-        <w:trPr>
-          <w:trHeight w:val="690"/>
-        </w:trPr>
-        <w:tc>
-          <w:tcPr>
-            <w:tcW w:w="3777" w:type="dxa"/>
-          </w:tcPr>
-          <w:p>
-            <w:pPr>
-              <w:rPr>
-                <w:lang w:val="es-ES"/>
-              </w:rPr>
-            </w:pPr>
-          </w:p>
-        </w:tc>
-        <w:tc>
-          <w:tcPr>
-            <w:tcW w:w="3777" w:type="dxa"/>
-          </w:tcPr>
-          <w:p>
-            <w:pPr>
-              <w:rPr>
-                <w:lang w:val="es-ES"/>
-              </w:rPr>
-            </w:pPr>
-          </w:p>
-        </w:tc>
-      </w:tr>
-      <w:tr>
-        <w:trPr>
-          <w:trHeight w:val="690"/>
-        </w:trPr>
-        <w:tc>
-          <w:tcPr>
-            <w:tcW w:w="3777" w:type="dxa"/>
-          </w:tcPr>
-          <w:p>
-            <w:pPr>
-              <w:rPr>
-                <w:lang w:val="es-ES"/>
-              </w:rPr>
-            </w:pPr>
-          </w:p>
-        </w:tc>
-        <w:tc>
-          <w:tcPr>
-            <w:tcW w:w="3777" w:type="dxa"/>
-          </w:tcPr>
-          <w:p>
-            <w:pPr>
-              <w:rPr>
-                <w:lang w:val="es-ES"/>
-              </w:rPr>
-            </w:pPr>
-          </w:p>
-        </w:tc>
-      </w:tr>
-    </w:tbl>
-    <w:p>
-      <w:pPr>
-        <w:rPr>
-          <w:lang w:val="es-ES"/>
-        </w:rPr>
-      </w:pPr>
-    </w:p>
-    <w:p>
-      <w:pPr>
-        <w:rPr>
-          <w:lang w:val="es-ES"/>
-        </w:rPr>
-      </w:pPr>
-    </w:p>
-    <w:tbl>
-      <w:tblPr>
-        <w:tblStyle w:val="Tablaconcuadrcula"/>
-        <w:tblW w:w="0" w:type="auto"/>
-        <w:tblInd w:w="-5" w:type="dxa"/>
-        <w:tblLook w:val="04A0" w:firstRow="1" w:lastRow="0" w:firstColumn="1" w:lastColumn="0" w:noHBand="0" w:noVBand="1"/>
-      </w:tblPr>
-      <w:tblGrid>
-        <w:gridCol w:w="3777"/>
-        <w:gridCol w:w="3777"/>
-      </w:tblGrid>
-      <w:tr>
-        <w:trPr>
-          <w:trHeight w:val="690"/>
-        </w:trPr>
-        <w:tc>
-          <w:tcPr>
-            <w:tcW w:w="3777" w:type="dxa"/>
-          </w:tcPr>
-          <w:p>
-            <w:pPr>
-              <w:rPr>
-                <w:lang w:val="es-ES"/>
-              </w:rPr>
-            </w:pPr>
-          </w:p>
-        </w:tc>
-        <w:tc>
-          <w:tcPr>
-            <w:tcW w:w="3777" w:type="dxa"/>
-          </w:tcPr>
-          <w:p>
-            <w:pPr>
-              <w:rPr>
-                <w:lang w:val="es-ES"/>
-              </w:rPr>
-            </w:pPr>
-          </w:p>
-        </w:tc>
-      </w:tr>
-      <w:tr>
-        <w:trPr>
-          <w:trHeight w:val="690"/>
-        </w:trPr>
-        <w:tc>
-          <w:tcPr>
-            <w:tcW w:w="3777" w:type="dxa"/>
-          </w:tcPr>
-          <w:p>
-            <w:pPr>
-              <w:rPr>
-                <w:lang w:val="es-ES"/>
-              </w:rPr>
-            </w:pPr>
-          </w:p>
-        </w:tc>
-        <w:tc>
-          <w:tcPr>
-            <w:tcW w:w="3777" w:type="dxa"/>
-          </w:tcPr>
-          <w:p>
-            <w:pPr>
-              <w:rPr>
-                <w:lang w:val="es-ES"/>
-              </w:rPr>
-            </w:pPr>
-          </w:p>
-        </w:tc>
-      </w:tr>
-      <w:tr>
-        <w:trPr>
-          <w:trHeight w:val="690"/>
-        </w:trPr>
-        <w:tc>
-          <w:tcPr>
-            <w:tcW w:w="3777" w:type="dxa"/>
-          </w:tcPr>
-          <w:p>
-            <w:pPr>
-              <w:rPr>
-                <w:lang w:val="es-ES"/>
-              </w:rPr>
-            </w:pPr>
-          </w:p>
-        </w:tc>
-        <w:tc>
-          <w:tcPr>
-            <w:tcW w:w="3777" w:type="dxa"/>
-          </w:tcPr>
-          <w:p>
-            <w:pPr>
-              <w:rPr>
-                <w:lang w:val="es-ES"/>
-              </w:rPr>
-            </w:pPr>
-          </w:p>
-        </w:tc>
-      </w:tr>
-      <w:tr>
-        <w:trPr>
-          <w:trHeight w:val="690"/>
-        </w:trPr>
-        <w:tc>
-          <w:tcPr>
-            <w:tcW w:w="3777" w:type="dxa"/>
-          </w:tcPr>
-          <w:p>
-            <w:pPr>
-              <w:rPr>
-                <w:lang w:val="es-ES"/>
-              </w:rPr>
-            </w:pPr>
-          </w:p>
-        </w:tc>
-        <w:tc>
-          <w:tcPr>
-            <w:tcW w:w="3777" w:type="dxa"/>
-          </w:tcPr>
-          <w:p>
-            <w:pPr>
-              <w:rPr>
-                <w:lang w:val="es-ES"/>
-              </w:rPr>
-            </w:pPr>
-          </w:p>
-        </w:tc>
-      </w:tr>
-    </w:tbl>
-    <w:p>
-      <w:pPr>
-        <w:rPr>
-          <w:lang w:val="es-ES"/>
-        </w:rPr>
-      </w:pPr>
-    </w:p>
-    <w:p>
-      <w:pPr>
-        <w:rPr>
-          <w:lang w:val="es-ES"/>
-        </w:rPr>
-      </w:pPr>
-    </w:p>
-    <w:tbl>
-      <w:tblPr>
-        <w:tblStyle w:val="Tablaconcuadrcula"/>
-        <w:tblW w:w="0" w:type="auto"/>
-        <w:tblInd w:w="-5" w:type="dxa"/>
-        <w:tblLook w:val="04A0" w:firstRow="1" w:lastRow="0" w:firstColumn="1" w:lastColumn="0" w:noHBand="0" w:noVBand="1"/>
-      </w:tblPr>
-      <w:tblGrid>
-        <w:gridCol w:w="3777"/>
-        <w:gridCol w:w="3777"/>
-      </w:tblGrid>
-      <w:tr>
-        <w:trPr>
-          <w:trHeight w:val="690"/>
-        </w:trPr>
-        <w:tc>
-          <w:tcPr>
-            <w:tcW w:w="3777" w:type="dxa"/>
-          </w:tcPr>
-          <w:p>
-            <w:pPr>
-              <w:rPr>
-                <w:lang w:val="es-ES"/>
-              </w:rPr>
-            </w:pPr>
-          </w:p>
-        </w:tc>
-        <w:tc>
-          <w:tcPr>
-            <w:tcW w:w="3777" w:type="dxa"/>
-          </w:tcPr>
-          <w:p>
-            <w:pPr>
-              <w:rPr>
-                <w:lang w:val="es-ES"/>
-              </w:rPr>
-            </w:pPr>
-          </w:p>
-        </w:tc>
-      </w:tr>
-      <w:tr>
-        <w:trPr>
-          <w:trHeight w:val="690"/>
-        </w:trPr>
-        <w:tc>
-          <w:tcPr>
-            <w:tcW w:w="3777" w:type="dxa"/>
-          </w:tcPr>
-          <w:p>
-            <w:pPr>
-              <w:rPr>
-                <w:lang w:val="es-ES"/>
-              </w:rPr>
-            </w:pPr>
-          </w:p>
-        </w:tc>
-        <w:tc>
-          <w:tcPr>
-            <w:tcW w:w="3777" w:type="dxa"/>
-          </w:tcPr>
-          <w:p>
-            <w:pPr>
-              <w:rPr>
-                <w:lang w:val="es-ES"/>
-              </w:rPr>
-            </w:pPr>
-          </w:p>
-        </w:tc>
-      </w:tr>
-      <w:tr>
-        <w:trPr>
-          <w:trHeight w:val="690"/>
-        </w:trPr>
-        <w:tc>
-          <w:tcPr>
-            <w:tcW w:w="3777" w:type="dxa"/>
-          </w:tcPr>
-          <w:p>
-            <w:pPr>
-              <w:rPr>
-                <w:lang w:val="es-ES"/>
-              </w:rPr>
-            </w:pPr>
-          </w:p>
-        </w:tc>
-        <w:tc>
-          <w:tcPr>
-            <w:tcW w:w="3777" w:type="dxa"/>
-          </w:tcPr>
-          <w:p>
-            <w:pPr>
-              <w:rPr>
-                <w:lang w:val="es-ES"/>
-              </w:rPr>
-            </w:pPr>
-          </w:p>
-        </w:tc>
-      </w:tr>
-      <w:tr>
-        <w:trPr>
-          <w:trHeight w:val="690"/>
-        </w:trPr>
-        <w:tc>
-          <w:tcPr>
-            <w:tcW w:w="3777" w:type="dxa"/>
-          </w:tcPr>
-          <w:p>
-            <w:pPr>
-              <w:rPr>
-                <w:lang w:val="es-ES"/>
-              </w:rPr>
-            </w:pPr>
-          </w:p>
-        </w:tc>
-        <w:tc>
-          <w:tcPr>
-            <w:tcW w:w="3777" w:type="dxa"/>
-          </w:tcPr>
-          <w:p>
-            <w:pPr>
-              <w:rPr>
-                <w:lang w:val="es-ES"/>
-              </w:rPr>
-            </w:pPr>
-          </w:p>
-        </w:tc>
-      </w:tr>
-    </w:tbl>
-    <w:p>
-      <w:pPr>
-        <w:rPr>
-          <w:lang w:val="es-ES"/>
-        </w:rPr>
-      </w:pPr>
-    </w:p>
-    <w:p>
-      <w:pPr>
-        <w:rPr>
-          <w:lang w:val="es-ES"/>
-        </w:rPr>
-      </w:pPr>
-    </w:p>
-    <w:tbl>
-      <w:tblPr>
-        <w:tblStyle w:val="Tablaconcuadrcula"/>
-        <w:tblW w:w="0" w:type="auto"/>
-        <w:tblInd w:w="-5" w:type="dxa"/>
-        <w:tblLook w:val="04A0" w:firstRow="1" w:lastRow="0" w:firstColumn="1" w:lastColumn="0" w:noHBand="0" w:noVBand="1"/>
-      </w:tblPr>
-      <w:tblGrid>
-        <w:gridCol w:w="3777"/>
-        <w:gridCol w:w="3777"/>
-      </w:tblGrid>
-      <w:tr>
-        <w:trPr>
-          <w:trHeight w:val="690"/>
-        </w:trPr>
-        <w:tc>
-          <w:tcPr>
-            <w:tcW w:w="3777" w:type="dxa"/>
-          </w:tcPr>
-          <w:p>
-            <w:pPr>
-              <w:rPr>
-                <w:lang w:val="es-ES"/>
-              </w:rPr>
-            </w:pPr>
-          </w:p>
-        </w:tc>
-        <w:tc>
-          <w:tcPr>
-            <w:tcW w:w="3777" w:type="dxa"/>
-          </w:tcPr>
-          <w:p>
-            <w:pPr>
-              <w:rPr>
-                <w:lang w:val="es-ES"/>
-              </w:rPr>
-            </w:pPr>
-          </w:p>
-        </w:tc>
-      </w:tr>
-      <w:tr>
-        <w:trPr>
-          <w:trHeight w:val="690"/>
-        </w:trPr>
-        <w:tc>
-          <w:tcPr>
-            <w:tcW w:w="3777" w:type="dxa"/>
-          </w:tcPr>
-          <w:p>
-            <w:pPr>
-              <w:rPr>
-                <w:lang w:val="es-ES"/>
-              </w:rPr>
-            </w:pPr>
-          </w:p>
-        </w:tc>
-        <w:tc>
-          <w:tcPr>
-            <w:tcW w:w="3777" w:type="dxa"/>
-          </w:tcPr>
-          <w:p>
-            <w:pPr>
-              <w:rPr>
-                <w:lang w:val="es-ES"/>
-              </w:rPr>
-            </w:pPr>
-          </w:p>
-        </w:tc>
-      </w:tr>
-      <w:tr>
-        <w:trPr>
-          <w:trHeight w:val="690"/>
-        </w:trPr>
-        <w:tc>
-          <w:tcPr>
-            <w:tcW w:w="3777" w:type="dxa"/>
-          </w:tcPr>
-          <w:p>
-            <w:pPr>
-              <w:rPr>
-                <w:lang w:val="es-ES"/>
-              </w:rPr>
-            </w:pPr>
-          </w:p>
-        </w:tc>
-        <w:tc>
-          <w:tcPr>
-            <w:tcW w:w="3777" w:type="dxa"/>
-          </w:tcPr>
-          <w:p>
-            <w:pPr>
-              <w:rPr>
-                <w:lang w:val="es-ES"/>
-              </w:rPr>
-            </w:pPr>
-          </w:p>
-        </w:tc>
-      </w:tr>
-      <w:tr>
-        <w:trPr>
-          <w:trHeight w:val="690"/>
-        </w:trPr>
-        <w:tc>
-          <w:tcPr>
-            <w:tcW w:w="3777" w:type="dxa"/>
-          </w:tcPr>
-          <w:p>
-            <w:pPr>
-              <w:rPr>
-                <w:lang w:val="es-ES"/>
-              </w:rPr>
-            </w:pPr>
-          </w:p>
-        </w:tc>
-        <w:tc>
-          <w:tcPr>
-            <w:tcW w:w="3777" w:type="dxa"/>
-          </w:tcPr>
-          <w:p>
-            <w:pPr>
-              <w:rPr>
-                <w:lang w:val="es-ES"/>
-              </w:rPr>
-            </w:pPr>
-          </w:p>
-        </w:tc>
-      </w:tr>
-    </w:tbl>
-    <w:p>
-      <w:pPr>
-        <w:rPr>
-          <w:lang w:val="es-ES"/>
-        </w:rPr>
-      </w:pPr>
-    </w:p>
-    <w:p>
-      <w:pPr>
-        <w:rPr>
-          <w:lang w:val="es-ES"/>
-        </w:rPr>
-      </w:pPr>
-    </w:p>
-    <w:tbl>
-      <w:tblPr>
-        <w:tblStyle w:val="Tablaconcuadrcula"/>
-        <w:tblW w:w="0" w:type="auto"/>
-        <w:tblInd w:w="-5" w:type="dxa"/>
-        <w:tblLook w:val="04A0" w:firstRow="1" w:lastRow="0" w:firstColumn="1" w:lastColumn="0" w:noHBand="0" w:noVBand="1"/>
-      </w:tblPr>
-      <w:tblGrid>
-        <w:gridCol w:w="3777"/>
-        <w:gridCol w:w="3777"/>
-      </w:tblGrid>
-      <w:tr>
-        <w:trPr>
-          <w:trHeight w:val="690"/>
-        </w:trPr>
-        <w:tc>
-          <w:tcPr>
-            <w:tcW w:w="3777" w:type="dxa"/>
-          </w:tcPr>
-          <w:p>
-            <w:pPr>
-              <w:rPr>
-                <w:lang w:val="es-ES"/>
-              </w:rPr>
-            </w:pPr>
-          </w:p>
-        </w:tc>
-        <w:tc>
-          <w:tcPr>
-            <w:tcW w:w="3777" w:type="dxa"/>
-          </w:tcPr>
-          <w:p>
-            <w:pPr>
-              <w:rPr>
-                <w:lang w:val="es-ES"/>
-              </w:rPr>
-            </w:pPr>
-          </w:p>
-        </w:tc>
-      </w:tr>
-      <w:tr>
-        <w:trPr>
-          <w:trHeight w:val="690"/>
-        </w:trPr>
-        <w:tc>
-          <w:tcPr>
-            <w:tcW w:w="3777" w:type="dxa"/>
-          </w:tcPr>
-          <w:p>
-            <w:pPr>
-              <w:rPr>
-                <w:lang w:val="es-ES"/>
-              </w:rPr>
-            </w:pPr>
-          </w:p>
-        </w:tc>
-        <w:tc>
-          <w:tcPr>
-            <w:tcW w:w="3777" w:type="dxa"/>
-          </w:tcPr>
-          <w:p>
-            <w:pPr>
-              <w:rPr>
-                <w:lang w:val="es-ES"/>
-              </w:rPr>
-            </w:pPr>
-          </w:p>
-        </w:tc>
-      </w:tr>
-      <w:tr>
-        <w:trPr>
-          <w:trHeight w:val="690"/>
-        </w:trPr>
-        <w:tc>
-          <w:tcPr>
-            <w:tcW w:w="3777" w:type="dxa"/>
-          </w:tcPr>
-          <w:p>
-            <w:pPr>
-              <w:rPr>
-                <w:lang w:val="es-ES"/>
-              </w:rPr>
-            </w:pPr>
-          </w:p>
-        </w:tc>
-        <w:tc>
-          <w:tcPr>
-            <w:tcW w:w="3777" w:type="dxa"/>
-          </w:tcPr>
-          <w:p>
-            <w:pPr>
-              <w:rPr>
-                <w:lang w:val="es-ES"/>
-              </w:rPr>
-            </w:pPr>
-          </w:p>
-        </w:tc>
-      </w:tr>
-      <w:tr>
-        <w:trPr>
-          <w:trHeight w:val="690"/>
-        </w:trPr>
-        <w:tc>
-          <w:tcPr>
-            <w:tcW w:w="3777" w:type="dxa"/>
-          </w:tcPr>
-          <w:p>
-            <w:pPr>
-              <w:rPr>
-                <w:lang w:val="es-ES"/>
-              </w:rPr>
-            </w:pPr>
-          </w:p>
-        </w:tc>
-        <w:tc>
-          <w:tcPr>
-            <w:tcW w:w="3777" w:type="dxa"/>
-          </w:tcPr>
-          <w:p>
-            <w:pPr>
-              <w:rPr>
-                <w:lang w:val="es-ES"/>
-              </w:rPr>
-            </w:pPr>
-          </w:p>
-        </w:tc>
-      </w:tr>
-    </w:tbl>
-    <w:p>
-      <w:pPr>
-        <w:rPr>
-          <w:lang w:val="es-ES"/>
-        </w:rPr>
-      </w:pPr>
-    </w:p>
-    <w:p>
-      <w:pPr>
-        <w:rPr>
-          <w:lang w:val="es-ES"/>
-        </w:rPr>
-      </w:pPr>
-    </w:p>
-    <w:tbl>
-      <w:tblPr>
-        <w:tblStyle w:val="Tablaconcuadrcula"/>
-        <w:tblW w:w="0" w:type="auto"/>
-        <w:tblInd w:w="-5" w:type="dxa"/>
-        <w:tblLook w:val="04A0" w:firstRow="1" w:lastRow="0" w:firstColumn="1" w:lastColumn="0" w:noHBand="0" w:noVBand="1"/>
-      </w:tblPr>
-      <w:tblGrid>
-        <w:gridCol w:w="3777"/>
-        <w:gridCol w:w="3777"/>
-      </w:tblGrid>
-      <w:tr>
-        <w:trPr>
-          <w:trHeight w:val="690"/>
-        </w:trPr>
-        <w:tc>
-          <w:tcPr>
-            <w:tcW w:w="3777" w:type="dxa"/>
-          </w:tcPr>
-          <w:p>
-            <w:pPr>
-              <w:rPr>
-                <w:lang w:val="es-ES"/>
-              </w:rPr>
-            </w:pPr>
-          </w:p>
-        </w:tc>
-        <w:tc>
-          <w:tcPr>
-            <w:tcW w:w="3777" w:type="dxa"/>
-          </w:tcPr>
-          <w:p>
-            <w:pPr>
-              <w:rPr>
-                <w:lang w:val="es-ES"/>
-              </w:rPr>
-            </w:pPr>
-          </w:p>
-        </w:tc>
-      </w:tr>
-      <w:tr>
-        <w:trPr>
-          <w:trHeight w:val="690"/>
-        </w:trPr>
-        <w:tc>
-          <w:tcPr>
-            <w:tcW w:w="3777" w:type="dxa"/>
-          </w:tcPr>
-          <w:p>
-            <w:pPr>
-              <w:rPr>
-                <w:lang w:val="es-ES"/>
-              </w:rPr>
-            </w:pPr>
-          </w:p>
-        </w:tc>
-        <w:tc>
-          <w:tcPr>
-            <w:tcW w:w="3777" w:type="dxa"/>
-          </w:tcPr>
-          <w:p>
-            <w:pPr>
-              <w:rPr>
-                <w:lang w:val="es-ES"/>
-              </w:rPr>
-            </w:pPr>
-          </w:p>
-        </w:tc>
-      </w:tr>
-      <w:tr>
-        <w:trPr>
-          <w:trHeight w:val="690"/>
-        </w:trPr>
-        <w:tc>
-          <w:tcPr>
-            <w:tcW w:w="3777" w:type="dxa"/>
-          </w:tcPr>
-          <w:p>
-            <w:pPr>
-              <w:rPr>
-                <w:lang w:val="es-ES"/>
-              </w:rPr>
-            </w:pPr>
-          </w:p>
-        </w:tc>
-        <w:tc>
-          <w:tcPr>
-            <w:tcW w:w="3777" w:type="dxa"/>
-          </w:tcPr>
-          <w:p>
-            <w:pPr>
-              <w:rPr>
-                <w:lang w:val="es-ES"/>
-              </w:rPr>
-            </w:pPr>
-          </w:p>
-        </w:tc>
-      </w:tr>
-      <w:tr>
-        <w:trPr>
-          <w:trHeight w:val="690"/>
-        </w:trPr>
-        <w:tc>
-          <w:tcPr>
-            <w:tcW w:w="3777" w:type="dxa"/>
-          </w:tcPr>
-          <w:p>
-            <w:pPr>
-              <w:rPr>
-                <w:lang w:val="es-ES"/>
-              </w:rPr>
-            </w:pPr>
-          </w:p>
-        </w:tc>
-        <w:tc>
-          <w:tcPr>
-            <w:tcW w:w="3777" w:type="dxa"/>
-          </w:tcPr>
-          <w:p>
-            <w:pPr>
-              <w:rPr>
-                <w:lang w:val="es-ES"/>
-              </w:rPr>
-            </w:pPr>
-          </w:p>
-        </w:tc>
-      </w:tr>
-    </w:tbl>
-    <w:p>
-      <w:pPr>
-        <w:rPr>
-          <w:lang w:val="es-ES"/>
-        </w:rPr>
-      </w:pPr>
-    </w:p>
     <w:p>
       <w:pPr>
         <w:rPr>
